--- a/SEU/Assets/SEU/新资源管理加载模块需求分析v1.0.docx
+++ b/SEU/Assets/SEU/新资源管理加载模块需求分析v1.0.docx
@@ -183,7 +183,6 @@
           <w:lang w:val="en-US" w:eastAsia="zh-CN"/>
         </w:rPr>
         <w:tab/>
-        <w:t/>
       </w:r>
       <w:r>
         <w:rPr>
@@ -193,7 +192,6 @@
           <w:lang w:val="en-US" w:eastAsia="zh-CN"/>
         </w:rPr>
         <w:tab/>
-        <w:t/>
       </w:r>
       <w:r>
         <w:rPr>
@@ -203,7 +201,6 @@
           <w:lang w:val="en-US" w:eastAsia="zh-CN"/>
         </w:rPr>
         <w:tab/>
-        <w:t/>
       </w:r>
       <w:r>
         <w:rPr>
@@ -213,6 +210,14 @@
           <w:lang w:val="en-US" w:eastAsia="zh-CN"/>
         </w:rPr>
         <w:tab/>
+      </w:r>
+      <w:r>
+        <w:rPr>
+          <w:rFonts w:hint="eastAsia" w:ascii="等线 Light" w:hAnsi="等线 Light" w:eastAsia="等线 Light" w:cs="等线 Light"/>
+          <w:sz w:val="21"/>
+          <w:szCs w:val="21"/>
+          <w:lang w:val="en-US" w:eastAsia="zh-CN"/>
+        </w:rPr>
         <w:t>也支持一个包有多个资源的</w:t>
       </w:r>
     </w:p>
@@ -273,7 +278,6 @@
           <w:lang w:val="en-US" w:eastAsia="zh-CN"/>
         </w:rPr>
         <w:tab/>
-        <w:t/>
       </w:r>
       <w:r>
         <w:rPr>
@@ -283,7 +287,6 @@
           <w:lang w:val="en-US" w:eastAsia="zh-CN"/>
         </w:rPr>
         <w:tab/>
-        <w:t/>
       </w:r>
       <w:r>
         <w:rPr>
@@ -293,6 +296,14 @@
           <w:lang w:val="en-US" w:eastAsia="zh-CN"/>
         </w:rPr>
         <w:tab/>
+      </w:r>
+      <w:r>
+        <w:rPr>
+          <w:rFonts w:hint="eastAsia" w:ascii="等线 Light" w:hAnsi="等线 Light" w:eastAsia="等线 Light" w:cs="等线 Light"/>
+          <w:sz w:val="21"/>
+          <w:szCs w:val="21"/>
+          <w:lang w:val="en-US" w:eastAsia="zh-CN"/>
+        </w:rPr>
         <w:t>源加载等错误，有容错处理，不会导致引用计数的管理的错误，而导致资源泄露。</w:t>
       </w:r>
     </w:p>
@@ -374,6 +385,7 @@
     <w:p>
       <w:pPr>
         <w:numPr>
+          <w:ilvl w:val="0"/>
           <w:numId w:val="0"/>
         </w:numPr>
         <w:jc w:val="both"/>
@@ -551,6 +563,115 @@
         </w:rPr>
         <w:t>鲁棒图</w:t>
       </w:r>
+    </w:p>
+    <w:p>
+      <w:pPr>
+        <w:numPr>
+          <w:numId w:val="0"/>
+        </w:numPr>
+        <w:ind w:leftChars="0"/>
+        <w:jc w:val="both"/>
+        <w:rPr>
+          <w:rFonts w:hint="eastAsia" w:ascii="等线 Light" w:hAnsi="等线 Light" w:eastAsia="等线 Light" w:cs="等线 Light"/>
+          <w:b w:val="0"/>
+          <w:bCs w:val="0"/>
+          <w:sz w:val="28"/>
+          <w:szCs w:val="28"/>
+          <w:lang w:val="en-US" w:eastAsia="zh-CN"/>
+        </w:rPr>
+      </w:pPr>
+      <w:r>
+        <w:rPr>
+          <w:rFonts w:hint="eastAsia" w:ascii="等线 Light" w:hAnsi="等线 Light" w:eastAsia="等线 Light" w:cs="等线 Light"/>
+          <w:b w:val="0"/>
+          <w:bCs w:val="0"/>
+          <w:sz w:val="28"/>
+          <w:szCs w:val="28"/>
+          <w:lang w:val="en-US" w:eastAsia="zh-CN"/>
+        </w:rPr>
+        <w:t>加载</w:t>
+      </w:r>
+    </w:p>
+    <w:p>
+      <w:pPr>
+        <w:numPr>
+          <w:numId w:val="0"/>
+        </w:numPr>
+        <w:ind w:leftChars="0"/>
+        <w:jc w:val="both"/>
+        <w:rPr>
+          <w:rFonts w:hint="eastAsia" w:ascii="等线 Light" w:hAnsi="等线 Light" w:eastAsia="等线 Light" w:cs="等线 Light"/>
+          <w:b w:val="0"/>
+          <w:bCs w:val="0"/>
+          <w:sz w:val="28"/>
+          <w:szCs w:val="28"/>
+          <w:lang w:val="en-US" w:eastAsia="zh-CN"/>
+        </w:rPr>
+      </w:pPr>
+      <w:r>
+        <w:rPr>
+          <w:rFonts w:hint="eastAsia" w:ascii="等线 Light" w:hAnsi="等线 Light" w:eastAsia="等线 Light" w:cs="等线 Light"/>
+          <w:b w:val="0"/>
+          <w:bCs w:val="0"/>
+          <w:sz w:val="28"/>
+          <w:szCs w:val="28"/>
+          <w:lang w:val="en-US" w:eastAsia="zh-CN"/>
+        </w:rPr>
+        <w:drawing>
+          <wp:inline distT="0" distB="0" distL="114300" distR="114300">
+            <wp:extent cx="5268595" cy="1917700"/>
+            <wp:effectExtent l="0" t="0" r="0" b="6985"/>
+            <wp:docPr id="2" name="图片 2" descr="换装时序图"/>
+            <wp:cNvGraphicFramePr>
+              <a:graphicFrameLocks xmlns:a="http://schemas.openxmlformats.org/drawingml/2006/main" noChangeAspect="1"/>
+            </wp:cNvGraphicFramePr>
+            <a:graphic xmlns:a="http://schemas.openxmlformats.org/drawingml/2006/main">
+              <a:graphicData uri="http://schemas.openxmlformats.org/drawingml/2006/picture">
+                <pic:pic xmlns:pic="http://schemas.openxmlformats.org/drawingml/2006/picture">
+                  <pic:nvPicPr>
+                    <pic:cNvPr id="2" name="图片 2" descr="换装时序图"/>
+                    <pic:cNvPicPr>
+                      <a:picLocks noChangeAspect="1"/>
+                    </pic:cNvPicPr>
+                  </pic:nvPicPr>
+                  <pic:blipFill>
+                    <a:blip r:embed="rId5"/>
+                    <a:stretch>
+                      <a:fillRect/>
+                    </a:stretch>
+                  </pic:blipFill>
+                  <pic:spPr>
+                    <a:xfrm>
+                      <a:off x="0" y="0"/>
+                      <a:ext cx="5268595" cy="1917700"/>
+                    </a:xfrm>
+                    <a:prstGeom prst="rect">
+                      <a:avLst/>
+                    </a:prstGeom>
+                  </pic:spPr>
+                </pic:pic>
+              </a:graphicData>
+            </a:graphic>
+          </wp:inline>
+        </w:drawing>
+      </w:r>
+    </w:p>
+    <w:p>
+      <w:pPr>
+        <w:numPr>
+          <w:numId w:val="0"/>
+        </w:numPr>
+        <w:ind w:leftChars="0"/>
+        <w:jc w:val="both"/>
+        <w:rPr>
+          <w:rFonts w:hint="eastAsia" w:ascii="等线 Light" w:hAnsi="等线 Light" w:eastAsia="等线 Light" w:cs="等线 Light"/>
+          <w:b w:val="0"/>
+          <w:bCs w:val="0"/>
+          <w:sz w:val="28"/>
+          <w:szCs w:val="28"/>
+          <w:lang w:val="en-US" w:eastAsia="zh-CN"/>
+        </w:rPr>
+      </w:pPr>
       <w:bookmarkStart w:id="0" w:name="_GoBack"/>
       <w:bookmarkEnd w:id="0"/>
     </w:p>
@@ -875,6 +996,7 @@
     <w:p>
       <w:pPr>
         <w:numPr>
+          <w:ilvl w:val="0"/>
           <w:numId w:val="0"/>
         </w:numPr>
         <w:ind w:left="451" w:leftChars="0"/>
